--- a/src/day7/笔记.docx
+++ b/src/day7/笔记.docx
@@ -5,9 +5,6 @@
     <w:p>
       <w:pPr>
         <w:pStyle w:val="1"/>
-        <w:rPr>
-          <w:rFonts w:hint="eastAsia"/>
-        </w:rPr>
       </w:pPr>
       <w:r>
         <w:t>J</w:t>
@@ -22,7 +19,6 @@
     <w:p>
       <w:pPr>
         <w:rPr>
-          <w:rFonts w:hint="eastAsia"/>
           <w:sz w:val="32"/>
           <w:szCs w:val="32"/>
         </w:rPr>
@@ -54,7 +50,6 @@
     <w:p>
       <w:pPr>
         <w:rPr>
-          <w:rFonts w:hint="eastAsia"/>
           <w:sz w:val="32"/>
           <w:szCs w:val="32"/>
         </w:rPr>
@@ -118,7 +113,6 @@
     <w:p>
       <w:pPr>
         <w:rPr>
-          <w:rFonts w:hint="eastAsia"/>
           <w:sz w:val="32"/>
           <w:szCs w:val="32"/>
         </w:rPr>
@@ -174,7 +168,6 @@
     <w:p>
       <w:pPr>
         <w:rPr>
-          <w:rFonts w:hint="eastAsia"/>
           <w:sz w:val="32"/>
           <w:szCs w:val="32"/>
         </w:rPr>
@@ -247,7 +240,6 @@
     <w:p>
       <w:pPr>
         <w:rPr>
-          <w:rFonts w:hint="eastAsia"/>
           <w:sz w:val="32"/>
           <w:szCs w:val="32"/>
         </w:rPr>
@@ -256,9 +248,6 @@
     <w:p>
       <w:pPr>
         <w:pStyle w:val="1"/>
-        <w:rPr>
-          <w:rFonts w:hint="eastAsia"/>
-        </w:rPr>
       </w:pPr>
       <w:r>
         <w:t>R</w:t>
@@ -279,7 +268,6 @@
     <w:p>
       <w:pPr>
         <w:rPr>
-          <w:rFonts w:hint="eastAsia"/>
           <w:sz w:val="32"/>
           <w:szCs w:val="32"/>
         </w:rPr>
@@ -312,7 +300,6 @@
     <w:p>
       <w:pPr>
         <w:rPr>
-          <w:rFonts w:hint="eastAsia"/>
           <w:sz w:val="32"/>
           <w:szCs w:val="32"/>
         </w:rPr>
@@ -361,16 +348,14 @@
     <w:p>
       <w:pPr>
         <w:rPr>
-          <w:rFonts w:hint="eastAsia"/>
-          <w:sz w:val="32"/>
-          <w:szCs w:val="32"/>
-        </w:rPr>
-      </w:pPr>
-    </w:p>
-    <w:p>
-      <w:pPr>
-        <w:rPr>
-          <w:rFonts w:hint="eastAsia"/>
+          <w:sz w:val="32"/>
+          <w:szCs w:val="32"/>
+        </w:rPr>
+      </w:pPr>
+    </w:p>
+    <w:p>
+      <w:pPr>
+        <w:rPr>
           <w:sz w:val="32"/>
           <w:szCs w:val="32"/>
         </w:rPr>
@@ -387,7 +372,6 @@
     <w:p>
       <w:pPr>
         <w:rPr>
-          <w:rFonts w:hint="eastAsia"/>
           <w:sz w:val="32"/>
           <w:szCs w:val="32"/>
         </w:rPr>
@@ -419,7 +403,6 @@
     <w:p>
       <w:pPr>
         <w:rPr>
-          <w:rFonts w:hint="eastAsia"/>
           <w:sz w:val="32"/>
           <w:szCs w:val="32"/>
         </w:rPr>
@@ -445,7 +428,6 @@
     <w:p>
       <w:pPr>
         <w:rPr>
-          <w:rFonts w:hint="eastAsia"/>
           <w:color w:val="FF0000"/>
           <w:sz w:val="32"/>
           <w:szCs w:val="32"/>
@@ -473,7 +455,6 @@
     <w:p>
       <w:pPr>
         <w:rPr>
-          <w:rFonts w:hint="eastAsia"/>
           <w:sz w:val="32"/>
           <w:szCs w:val="32"/>
         </w:rPr>
@@ -506,7 +487,6 @@
     <w:p>
       <w:pPr>
         <w:rPr>
-          <w:rFonts w:hint="eastAsia"/>
           <w:color w:val="FF0000"/>
           <w:sz w:val="32"/>
           <w:szCs w:val="32"/>
@@ -539,7 +519,6 @@
     <w:p>
       <w:pPr>
         <w:rPr>
-          <w:rFonts w:hint="eastAsia"/>
           <w:sz w:val="32"/>
           <w:szCs w:val="32"/>
         </w:rPr>
@@ -596,7 +575,6 @@
     <w:p>
       <w:pPr>
         <w:rPr>
-          <w:rFonts w:hint="eastAsia"/>
           <w:sz w:val="32"/>
           <w:szCs w:val="32"/>
         </w:rPr>
@@ -636,16 +614,14 @@
     <w:p>
       <w:pPr>
         <w:rPr>
-          <w:rFonts w:hint="eastAsia"/>
-          <w:sz w:val="32"/>
-          <w:szCs w:val="32"/>
-        </w:rPr>
-      </w:pPr>
-    </w:p>
-    <w:p>
-      <w:pPr>
-        <w:rPr>
-          <w:rFonts w:hint="eastAsia"/>
+          <w:sz w:val="32"/>
+          <w:szCs w:val="32"/>
+        </w:rPr>
+      </w:pPr>
+    </w:p>
+    <w:p>
+      <w:pPr>
+        <w:rPr>
           <w:sz w:val="32"/>
           <w:szCs w:val="32"/>
         </w:rPr>
@@ -663,16 +639,14 @@
     <w:p>
       <w:pPr>
         <w:rPr>
-          <w:rFonts w:hint="eastAsia"/>
-          <w:sz w:val="32"/>
-          <w:szCs w:val="32"/>
-        </w:rPr>
-      </w:pPr>
-    </w:p>
-    <w:p>
-      <w:pPr>
-        <w:rPr>
-          <w:rFonts w:hint="eastAsia"/>
+          <w:sz w:val="32"/>
+          <w:szCs w:val="32"/>
+        </w:rPr>
+      </w:pPr>
+    </w:p>
+    <w:p>
+      <w:pPr>
+        <w:rPr>
           <w:sz w:val="32"/>
           <w:szCs w:val="32"/>
         </w:rPr>
@@ -696,7 +670,6 @@
     <w:p>
       <w:pPr>
         <w:rPr>
-          <w:rFonts w:hint="eastAsia"/>
           <w:sz w:val="32"/>
           <w:szCs w:val="32"/>
         </w:rPr>
@@ -720,16 +693,14 @@
     <w:p>
       <w:pPr>
         <w:rPr>
-          <w:rFonts w:hint="eastAsia"/>
-          <w:sz w:val="32"/>
-          <w:szCs w:val="32"/>
-        </w:rPr>
-      </w:pPr>
-    </w:p>
-    <w:p>
-      <w:pPr>
-        <w:rPr>
-          <w:rFonts w:hint="eastAsia"/>
+          <w:sz w:val="32"/>
+          <w:szCs w:val="32"/>
+        </w:rPr>
+      </w:pPr>
+    </w:p>
+    <w:p>
+      <w:pPr>
+        <w:rPr>
           <w:sz w:val="32"/>
           <w:szCs w:val="32"/>
         </w:rPr>
@@ -745,7 +716,6 @@
     <w:p>
       <w:pPr>
         <w:rPr>
-          <w:rFonts w:hint="eastAsia"/>
           <w:sz w:val="32"/>
           <w:szCs w:val="32"/>
         </w:rPr>
@@ -786,7 +756,6 @@
     <w:p>
       <w:pPr>
         <w:rPr>
-          <w:rFonts w:hint="eastAsia"/>
           <w:sz w:val="32"/>
           <w:szCs w:val="32"/>
         </w:rPr>
@@ -818,16 +787,14 @@
     <w:p>
       <w:pPr>
         <w:rPr>
-          <w:rFonts w:hint="eastAsia"/>
-          <w:sz w:val="32"/>
-          <w:szCs w:val="32"/>
-        </w:rPr>
-      </w:pPr>
-    </w:p>
-    <w:p>
-      <w:pPr>
-        <w:rPr>
-          <w:rFonts w:hint="eastAsia"/>
+          <w:sz w:val="32"/>
+          <w:szCs w:val="32"/>
+        </w:rPr>
+      </w:pPr>
+    </w:p>
+    <w:p>
+      <w:pPr>
+        <w:rPr>
           <w:sz w:val="32"/>
           <w:szCs w:val="32"/>
         </w:rPr>
@@ -852,7 +819,6 @@
     <w:p>
       <w:pPr>
         <w:rPr>
-          <w:rFonts w:hint="eastAsia"/>
           <w:sz w:val="32"/>
           <w:szCs w:val="32"/>
         </w:rPr>
@@ -869,7 +835,6 @@
     <w:p>
       <w:pPr>
         <w:rPr>
-          <w:rFonts w:hint="eastAsia"/>
           <w:sz w:val="32"/>
           <w:szCs w:val="32"/>
         </w:rPr>
@@ -886,7 +851,6 @@
     <w:p>
       <w:pPr>
         <w:rPr>
-          <w:rFonts w:hint="eastAsia"/>
           <w:sz w:val="32"/>
           <w:szCs w:val="32"/>
         </w:rPr>
@@ -911,7 +875,6 @@
     <w:p>
       <w:pPr>
         <w:rPr>
-          <w:rFonts w:hint="eastAsia"/>
           <w:sz w:val="32"/>
           <w:szCs w:val="32"/>
         </w:rPr>
@@ -928,16 +891,14 @@
     <w:p>
       <w:pPr>
         <w:rPr>
-          <w:rFonts w:hint="eastAsia"/>
-          <w:sz w:val="32"/>
-          <w:szCs w:val="32"/>
-        </w:rPr>
-      </w:pPr>
-    </w:p>
-    <w:p>
-      <w:pPr>
-        <w:rPr>
-          <w:rFonts w:hint="eastAsia"/>
+          <w:sz w:val="32"/>
+          <w:szCs w:val="32"/>
+        </w:rPr>
+      </w:pPr>
+    </w:p>
+    <w:p>
+      <w:pPr>
+        <w:rPr>
           <w:sz w:val="32"/>
           <w:szCs w:val="32"/>
         </w:rPr>
@@ -953,7 +914,6 @@
     <w:p>
       <w:pPr>
         <w:rPr>
-          <w:rFonts w:hint="eastAsia"/>
           <w:sz w:val="32"/>
           <w:szCs w:val="32"/>
         </w:rPr>
@@ -977,16 +937,14 @@
     <w:p>
       <w:pPr>
         <w:rPr>
-          <w:rFonts w:hint="eastAsia"/>
-          <w:sz w:val="32"/>
-          <w:szCs w:val="32"/>
-        </w:rPr>
-      </w:pPr>
-    </w:p>
-    <w:p>
-      <w:pPr>
-        <w:rPr>
-          <w:rFonts w:hint="eastAsia"/>
+          <w:sz w:val="32"/>
+          <w:szCs w:val="32"/>
+        </w:rPr>
+      </w:pPr>
+    </w:p>
+    <w:p>
+      <w:pPr>
+        <w:rPr>
           <w:sz w:val="32"/>
           <w:szCs w:val="32"/>
         </w:rPr>
@@ -1003,7 +961,6 @@
     <w:p>
       <w:pPr>
         <w:rPr>
-          <w:rFonts w:hint="eastAsia"/>
           <w:sz w:val="32"/>
           <w:szCs w:val="32"/>
         </w:rPr>
@@ -1027,16 +984,14 @@
     <w:p>
       <w:pPr>
         <w:rPr>
-          <w:rFonts w:hint="eastAsia"/>
-          <w:sz w:val="32"/>
-          <w:szCs w:val="32"/>
-        </w:rPr>
-      </w:pPr>
-    </w:p>
-    <w:p>
-      <w:pPr>
-        <w:rPr>
-          <w:rFonts w:hint="eastAsia"/>
+          <w:sz w:val="32"/>
+          <w:szCs w:val="32"/>
+        </w:rPr>
+      </w:pPr>
+    </w:p>
+    <w:p>
+      <w:pPr>
+        <w:rPr>
           <w:sz w:val="32"/>
           <w:szCs w:val="32"/>
         </w:rPr>
@@ -1053,9 +1008,6 @@
     <w:p>
       <w:pPr>
         <w:pStyle w:val="2"/>
-        <w:rPr>
-          <w:rFonts w:hint="eastAsia"/>
-        </w:rPr>
       </w:pPr>
       <w:r>
         <w:lastRenderedPageBreak/>
@@ -1065,7 +1017,6 @@
     <w:p>
       <w:pPr>
         <w:rPr>
-          <w:rFonts w:hint="eastAsia"/>
           <w:sz w:val="32"/>
           <w:szCs w:val="32"/>
         </w:rPr>
@@ -1081,7 +1032,6 @@
     <w:p>
       <w:pPr>
         <w:rPr>
-          <w:rFonts w:hint="eastAsia"/>
           <w:sz w:val="32"/>
           <w:szCs w:val="32"/>
         </w:rPr>
@@ -1105,7 +1055,6 @@
     <w:p>
       <w:pPr>
         <w:rPr>
-          <w:rFonts w:hint="eastAsia"/>
           <w:sz w:val="32"/>
           <w:szCs w:val="32"/>
         </w:rPr>
@@ -1129,7 +1078,6 @@
     <w:p>
       <w:pPr>
         <w:rPr>
-          <w:rFonts w:hint="eastAsia"/>
           <w:sz w:val="32"/>
           <w:szCs w:val="32"/>
         </w:rPr>
@@ -1153,7 +1101,6 @@
     <w:p>
       <w:pPr>
         <w:rPr>
-          <w:rFonts w:hint="eastAsia"/>
           <w:sz w:val="32"/>
           <w:szCs w:val="32"/>
         </w:rPr>
@@ -1177,7 +1124,6 @@
     <w:p>
       <w:pPr>
         <w:rPr>
-          <w:rFonts w:hint="eastAsia"/>
           <w:sz w:val="32"/>
           <w:szCs w:val="32"/>
         </w:rPr>
@@ -1208,7 +1154,6 @@
     <w:p>
       <w:pPr>
         <w:rPr>
-          <w:rFonts w:hint="eastAsia"/>
           <w:sz w:val="32"/>
           <w:szCs w:val="32"/>
         </w:rPr>
@@ -1224,7 +1169,6 @@
     <w:p>
       <w:pPr>
         <w:rPr>
-          <w:rFonts w:hint="eastAsia"/>
           <w:sz w:val="32"/>
           <w:szCs w:val="32"/>
         </w:rPr>
@@ -1273,20 +1217,122 @@
     <w:p>
       <w:pPr>
         <w:rPr>
-          <w:rFonts w:hint="eastAsia"/>
-          <w:sz w:val="32"/>
-          <w:szCs w:val="32"/>
-        </w:rPr>
-      </w:pPr>
-    </w:p>
-    <w:p>
-      <w:pPr>
-        <w:rPr>
-          <w:sz w:val="32"/>
-          <w:szCs w:val="32"/>
-        </w:rPr>
-      </w:pPr>
-    </w:p>
+          <w:sz w:val="32"/>
+          <w:szCs w:val="32"/>
+        </w:rPr>
+      </w:pPr>
+    </w:p>
+    <w:p>
+      <w:pPr>
+        <w:rPr>
+          <w:sz w:val="32"/>
+          <w:szCs w:val="32"/>
+        </w:rPr>
+      </w:pPr>
+      <w:r>
+        <w:rPr>
+          <w:sz w:val="32"/>
+          <w:szCs w:val="32"/>
+        </w:rPr>
+        <w:t>Set</w:t>
+      </w:r>
+      <w:r>
+        <w:rPr>
+          <w:rFonts w:hint="eastAsia"/>
+          <w:sz w:val="32"/>
+          <w:szCs w:val="32"/>
+        </w:rPr>
+        <w:t xml:space="preserve"> </w:t>
+      </w:r>
+      <w:r>
+        <w:rPr>
+          <w:rFonts w:hint="eastAsia"/>
+          <w:sz w:val="32"/>
+          <w:szCs w:val="32"/>
+        </w:rPr>
+        <w:t>新增</w:t>
+      </w:r>
+      <w:r>
+        <w:rPr>
+          <w:rFonts w:hint="eastAsia"/>
+          <w:sz w:val="32"/>
+          <w:szCs w:val="32"/>
+        </w:rPr>
+        <w:t xml:space="preserve">  </w:t>
+      </w:r>
+      <w:r>
+        <w:rPr>
+          <w:rFonts w:hint="eastAsia"/>
+          <w:sz w:val="32"/>
+          <w:szCs w:val="32"/>
+        </w:rPr>
+        <w:t>更新</w:t>
+      </w:r>
+    </w:p>
+    <w:p>
+      <w:pPr>
+        <w:rPr>
+          <w:sz w:val="32"/>
+          <w:szCs w:val="32"/>
+        </w:rPr>
+      </w:pPr>
+      <w:r>
+        <w:rPr>
+          <w:sz w:val="32"/>
+          <w:szCs w:val="32"/>
+        </w:rPr>
+        <w:t>Mget</w:t>
+      </w:r>
+      <w:r>
+        <w:rPr>
+          <w:rFonts w:hint="eastAsia"/>
+          <w:sz w:val="32"/>
+          <w:szCs w:val="32"/>
+        </w:rPr>
+        <w:t xml:space="preserve">  more </w:t>
+      </w:r>
+      <w:r>
+        <w:rPr>
+          <w:rFonts w:hint="eastAsia"/>
+          <w:sz w:val="32"/>
+          <w:szCs w:val="32"/>
+        </w:rPr>
+        <w:t>更多</w:t>
+      </w:r>
+    </w:p>
+    <w:p>
+      <w:pPr>
+        <w:rPr>
+          <w:rFonts w:hint="eastAsia"/>
+          <w:sz w:val="32"/>
+          <w:szCs w:val="32"/>
+        </w:rPr>
+      </w:pPr>
+    </w:p>
+    <w:p>
+      <w:pPr>
+        <w:pStyle w:val="2"/>
+        <w:rPr>
+          <w:rFonts w:hint="eastAsia"/>
+        </w:rPr>
+      </w:pPr>
+      <w:r>
+        <w:t>使用</w:t>
+      </w:r>
+      <w:r>
+        <w:t>java</w:t>
+      </w:r>
+      <w:r>
+        <w:t>操作</w:t>
+      </w:r>
+      <w:r>
+        <w:rPr>
+          <w:rFonts w:hint="eastAsia"/>
+        </w:rPr>
+        <w:t>redis</w:t>
+      </w:r>
+    </w:p>
+    <w:p/>
     <w:sectPr>
       <w:pgSz w:w="11906" w:h="16838"/>
       <w:pgMar w:top="1440" w:right="1800" w:bottom="1440" w:left="1800" w:header="851" w:footer="992" w:gutter="0"/>
@@ -1491,6 +1537,7 @@
   <w:style w:type="paragraph" w:default="1" w:styleId="a">
     <w:name w:val="Normal"/>
     <w:qFormat/>
+    <w:rsid w:val="006A67C6"/>
     <w:pPr>
       <w:widowControl w:val="0"/>
       <w:jc w:val="both"/>
